--- a/P1/mlnd_p1_boston_prices.docx
+++ b/P1/mlnd_p1_boston_prices.docx
@@ -4742,10 +4742,10 @@
       </w:pPr>
       <w:r>
         <w:drawing>
-          <wp:inline wp14:editId="3EE4EAB8" wp14:anchorId="6C6C5121">
+          <wp:inline wp14:editId="228810B3" wp14:anchorId="6C6C5121">
             <wp:extent cx="2667000" cy="2000250"/>
             <wp:effectExtent l="0" t="0" r="0" b="0"/>
-            <wp:docPr id="1691623777" name="picture" title=""/>
+            <wp:docPr id="362008935" name="picture" title=""/>
             <wp:cNvGraphicFramePr>
               <a:graphicFrameLocks noChangeAspect="1"/>
             </wp:cNvGraphicFramePr>
@@ -4757,7 +4757,7 @@
                     <pic:cNvPicPr/>
                   </pic:nvPicPr>
                   <pic:blipFill>
-                    <a:blip r:embed="Rfc5cfa47b55642e9">
+                    <a:blip r:embed="R18104bc8e5e84e13">
                       <a:extLst>
                         <a:ext xmlns:a="http://schemas.openxmlformats.org/drawingml/2006/main" uri="{28A0092B-C50C-407E-A947-70E740481C1C}">
                           <a14:useLocalDpi val="0"/>
@@ -4785,10 +4785,10 @@
       </w:r>
       <w:r>
         <w:drawing>
-          <wp:inline wp14:editId="6CD23D70" wp14:anchorId="3B6E1B06">
+          <wp:inline wp14:editId="3B83E0F8" wp14:anchorId="3B6E1B06">
             <wp:extent cx="2667000" cy="2000250"/>
             <wp:effectExtent l="0" t="0" r="0" b="0"/>
-            <wp:docPr id="859253520" name="picture" title=""/>
+            <wp:docPr id="1375394751" name="picture" title=""/>
             <wp:cNvGraphicFramePr>
               <a:graphicFrameLocks noChangeAspect="1"/>
             </wp:cNvGraphicFramePr>
@@ -4800,7 +4800,7 @@
                     <pic:cNvPicPr/>
                   </pic:nvPicPr>
                   <pic:blipFill>
-                    <a:blip r:embed="R5fb698ff85124627">
+                    <a:blip r:embed="R270f2f426260449b">
                       <a:extLst>
                         <a:ext xmlns:a="http://schemas.openxmlformats.org/drawingml/2006/main" uri="{28A0092B-C50C-407E-A947-70E740481C1C}">
                           <a14:useLocalDpi val="0"/>
@@ -6236,10 +6236,10 @@
       </w:r>
       <w:r>
         <w:drawing>
-          <wp:inline wp14:editId="05CE0DB6" wp14:anchorId="5E0C9357">
+          <wp:inline wp14:editId="547FB13D" wp14:anchorId="5E0C9357">
             <wp:extent cx="4724401" cy="3543300"/>
             <wp:effectExtent l="0" t="0" r="0" b="0"/>
-            <wp:docPr id="1155245412" name="picture" title="Model complexity image"/>
+            <wp:docPr id="844688215" name="picture" title="Model complexity image"/>
             <wp:cNvGraphicFramePr>
               <a:graphicFrameLocks noChangeAspect="1"/>
             </wp:cNvGraphicFramePr>
@@ -6251,7 +6251,7 @@
                     <pic:cNvPicPr/>
                   </pic:nvPicPr>
                   <pic:blipFill>
-                    <a:blip r:embed="Rb6af2eb836264a67">
+                    <a:blip r:embed="Re0652eed76274ed3">
                       <a:extLst>
                         <a:ext xmlns:a="http://schemas.openxmlformats.org/drawingml/2006/main" uri="{28A0092B-C50C-407E-A947-70E740481C1C}">
                           <a14:useLocalDpi val="0"/>
@@ -6885,20 +6885,6 @@
       <w:r>
         <w:br/>
       </w:r>
-      <w:r>
-        <w:rPr>
-          <w:noProof w:val="0"/>
-          <w:lang w:val="en-US"/>
-        </w:rPr>
-        <w:t xml:space="preserve">In the source code, I </w:t>
-      </w:r>
-      <w:r>
-        <w:rPr>
-          <w:noProof w:val="0"/>
-          <w:lang w:val="en-US"/>
-        </w:rPr>
-        <w:t xml:space="preserve">made </w:t>
-      </w:r>
       <w:proofErr w:type="spellStart"/>
       <w:r>
         <w:rPr>
@@ -6921,6 +6907,24 @@
       </w:r>
       <w:r>
         <w:rPr>
+          <w:i w:val="0"/>
+          <w:iCs w:val="0"/>
+          <w:noProof w:val="0"/>
+          <w:lang w:val="en-US"/>
+        </w:rPr>
+        <w:t>was</w:t>
+      </w:r>
+      <w:r>
+        <w:rPr>
+          <w:i w:val="1"/>
+          <w:iCs w:val="1"/>
+          <w:noProof w:val="0"/>
+          <w:lang w:val="en-US"/>
+        </w:rPr>
+        <w:t xml:space="preserve"> </w:t>
+      </w:r>
+      <w:r>
+        <w:rPr>
           <w:noProof w:val="0"/>
           <w:lang w:val="en-US"/>
         </w:rPr>
@@ -6931,7 +6935,21 @@
           <w:noProof w:val="0"/>
           <w:lang w:val="en-US"/>
         </w:rPr>
-        <w:t xml:space="preserve"> 20 times to have a </w:t>
+        <w:t xml:space="preserve"> 20 times to </w:t>
+      </w:r>
+      <w:r>
+        <w:rPr>
+          <w:noProof w:val="0"/>
+          <w:lang w:val="en-US"/>
+        </w:rPr>
+        <w:t xml:space="preserve">give </w:t>
+      </w:r>
+      <w:r>
+        <w:rPr>
+          <w:noProof w:val="0"/>
+          <w:lang w:val="en-US"/>
+        </w:rPr>
+        <w:t xml:space="preserve">a </w:t>
       </w:r>
       <w:r>
         <w:rPr>
@@ -7531,8 +7549,16 @@
     </w:p>
     <w:p w14:noSpellErr="1">
       <w:pPr>
-        <w:pStyle w:val="Normal"/>
-        <w:ind w:left="708"/>
+        <w:pStyle w:val="ListParagraph"/>
+        <w:numPr>
+          <w:ilvl w:val="0"/>
+          <w:numId w:val="2"/>
+        </w:numPr>
+        <w:rPr>
+          <w:rFonts w:ascii="Calibri" w:hAnsi="Calibri" w:eastAsia="Calibri" w:cs="Calibri" w:asciiTheme="minorAscii" w:hAnsiTheme="minorAscii" w:eastAsiaTheme="minorAscii" w:cstheme="minorAscii"/>
+          <w:sz w:val="22"/>
+          <w:szCs w:val="22"/>
+        </w:rPr>
       </w:pPr>
       <w:r>
         <w:rPr>
@@ -7677,6 +7703,240 @@
           <w:lang w:val="en-US"/>
         </w:rPr>
         <w:t xml:space="preserve"> has a z-score of (20.97 - 22.53) / 9.19 = -0.17.</w:t>
+      </w:r>
+      <w:r>
+        <w:br/>
+      </w:r>
+      <w:r>
+        <w:rPr>
+          <w:noProof w:val="0"/>
+          <w:lang w:val="en-US"/>
+        </w:rPr>
+        <w:t xml:space="preserve">the </w:t>
+      </w:r>
+      <w:r>
+        <w:rPr>
+          <w:noProof w:val="0"/>
+          <w:lang w:val="en-US"/>
+        </w:rPr>
+        <w:t>predicted</w:t>
+      </w:r>
+      <w:r>
+        <w:rPr>
+          <w:noProof w:val="0"/>
+          <w:lang w:val="en-US"/>
+        </w:rPr>
+        <w:t xml:space="preserve"> </w:t>
+      </w:r>
+      <w:r>
+        <w:rPr>
+          <w:noProof w:val="0"/>
+          <w:lang w:val="en-US"/>
+        </w:rPr>
+        <w:t>prices</w:t>
+      </w:r>
+      <w:r>
+        <w:rPr>
+          <w:noProof w:val="0"/>
+          <w:lang w:val="en-US"/>
+        </w:rPr>
+        <w:t xml:space="preserve"> </w:t>
+      </w:r>
+      <w:r>
+        <w:rPr>
+          <w:noProof w:val="0"/>
+          <w:lang w:val="en-US"/>
+        </w:rPr>
+        <w:t>is</w:t>
+      </w:r>
+      <w:r>
+        <w:rPr>
+          <w:noProof w:val="0"/>
+          <w:lang w:val="en-US"/>
+        </w:rPr>
+        <w:t xml:space="preserve"> </w:t>
+      </w:r>
+      <w:r>
+        <w:rPr>
+          <w:noProof w:val="0"/>
+          <w:lang w:val="en-US"/>
+        </w:rPr>
+        <w:t>within</w:t>
+      </w:r>
+      <w:r>
+        <w:rPr>
+          <w:noProof w:val="0"/>
+          <w:lang w:val="en-US"/>
+        </w:rPr>
+        <w:t xml:space="preserve"> </w:t>
+      </w:r>
+      <w:r>
+        <w:rPr>
+          <w:noProof w:val="0"/>
+          <w:lang w:val="en-US"/>
+        </w:rPr>
+        <w:t>less</w:t>
+      </w:r>
+      <w:r>
+        <w:rPr>
+          <w:noProof w:val="0"/>
+          <w:lang w:val="en-US"/>
+        </w:rPr>
+        <w:t xml:space="preserve"> </w:t>
+      </w:r>
+      <w:r>
+        <w:rPr>
+          <w:noProof w:val="0"/>
+          <w:lang w:val="en-US"/>
+        </w:rPr>
+        <w:t>than</w:t>
+      </w:r>
+      <w:r>
+        <w:rPr>
+          <w:noProof w:val="0"/>
+          <w:lang w:val="en-US"/>
+        </w:rPr>
+        <w:t xml:space="preserve"> a standard </w:t>
+      </w:r>
+      <w:r>
+        <w:rPr>
+          <w:noProof w:val="0"/>
+          <w:lang w:val="en-US"/>
+        </w:rPr>
+        <w:t>deviation</w:t>
+      </w:r>
+      <w:r>
+        <w:rPr>
+          <w:noProof w:val="0"/>
+          <w:lang w:val="en-US"/>
+        </w:rPr>
+        <w:t xml:space="preserve"> of the </w:t>
+      </w:r>
+      <w:r>
+        <w:rPr>
+          <w:noProof w:val="0"/>
+          <w:lang w:val="en-US"/>
+        </w:rPr>
+        <w:t>mean</w:t>
+      </w:r>
+      <w:r>
+        <w:rPr>
+          <w:noProof w:val="0"/>
+          <w:lang w:val="en-US"/>
+        </w:rPr>
+        <w:t>.</w:t>
+      </w:r>
+    </w:p>
+    <w:p w14:noSpellErr="1">
+      <w:pPr>
+        <w:pStyle w:val="ListParagraph"/>
+        <w:numPr>
+          <w:ilvl w:val="0"/>
+          <w:numId w:val="2"/>
+        </w:numPr>
+        <w:rPr>
+          <w:rFonts w:ascii="Calibri" w:hAnsi="Calibri" w:eastAsia="Calibri" w:cs="Calibri" w:asciiTheme="minorAscii" w:hAnsiTheme="minorAscii" w:eastAsiaTheme="minorAscii" w:cstheme="minorAscii"/>
+          <w:sz w:val="22"/>
+          <w:szCs w:val="22"/>
+        </w:rPr>
+      </w:pPr>
+      <w:r>
+        <w:rPr>
+          <w:noProof w:val="0"/>
+          <w:lang w:val="en-US"/>
+        </w:rPr>
+        <w:t xml:space="preserve">the </w:t>
+      </w:r>
+      <w:r>
+        <w:rPr>
+          <w:noProof w:val="0"/>
+          <w:lang w:val="en-US"/>
+        </w:rPr>
+        <w:t>predicted</w:t>
+      </w:r>
+      <w:r>
+        <w:rPr>
+          <w:noProof w:val="0"/>
+          <w:lang w:val="en-US"/>
+        </w:rPr>
+        <w:t xml:space="preserve"> </w:t>
+      </w:r>
+      <w:r>
+        <w:rPr>
+          <w:noProof w:val="0"/>
+          <w:lang w:val="en-US"/>
+        </w:rPr>
+        <w:t>price</w:t>
+      </w:r>
+      <w:r>
+        <w:rPr>
+          <w:noProof w:val="0"/>
+          <w:lang w:val="en-US"/>
+        </w:rPr>
+        <w:t xml:space="preserve"> </w:t>
+      </w:r>
+      <w:r>
+        <w:rPr>
+          <w:noProof w:val="0"/>
+          <w:lang w:val="en-US"/>
+        </w:rPr>
+        <w:t>is also</w:t>
+      </w:r>
+      <w:r>
+        <w:rPr>
+          <w:noProof w:val="0"/>
+          <w:lang w:val="en-US"/>
+        </w:rPr>
+        <w:t xml:space="preserve"> </w:t>
+      </w:r>
+      <w:r>
+        <w:rPr>
+          <w:noProof w:val="0"/>
+          <w:lang w:val="en-US"/>
+        </w:rPr>
+        <w:t>very</w:t>
+      </w:r>
+      <w:r>
+        <w:rPr>
+          <w:noProof w:val="0"/>
+          <w:lang w:val="en-US"/>
+        </w:rPr>
+        <w:t xml:space="preserve"> close to the </w:t>
+      </w:r>
+      <w:r>
+        <w:rPr>
+          <w:noProof w:val="0"/>
+          <w:lang w:val="en-US"/>
+        </w:rPr>
+        <w:t>median</w:t>
+      </w:r>
+      <w:r>
+        <w:rPr>
+          <w:noProof w:val="0"/>
+          <w:lang w:val="en-US"/>
+        </w:rPr>
+        <w:t xml:space="preserve"> </w:t>
+      </w:r>
+      <w:r>
+        <w:rPr>
+          <w:noProof w:val="0"/>
+          <w:lang w:val="en-US"/>
+        </w:rPr>
+        <w:t>price</w:t>
+      </w:r>
+      <w:r>
+        <w:rPr>
+          <w:noProof w:val="0"/>
+          <w:lang w:val="en-US"/>
+        </w:rPr>
+        <w:t xml:space="preserve"> of </w:t>
+      </w:r>
+      <w:r>
+        <w:rPr>
+          <w:noProof w:val="0"/>
+          <w:lang w:val="en-US"/>
+        </w:rPr>
+        <w:t>21.2</w:t>
       </w:r>
     </w:p>
     <w:p w14:noSpellErr="1">
@@ -7689,235 +7949,6 @@
           <w:noProof w:val="0"/>
           <w:lang w:val="en-US"/>
         </w:rPr>
-        <w:t xml:space="preserve">the </w:t>
-      </w:r>
-      <w:r>
-        <w:rPr>
-          <w:noProof w:val="0"/>
-          <w:lang w:val="en-US"/>
-        </w:rPr>
-        <w:t>predicted</w:t>
-      </w:r>
-      <w:r>
-        <w:rPr>
-          <w:noProof w:val="0"/>
-          <w:lang w:val="en-US"/>
-        </w:rPr>
-        <w:t xml:space="preserve"> </w:t>
-      </w:r>
-      <w:r>
-        <w:rPr>
-          <w:noProof w:val="0"/>
-          <w:lang w:val="en-US"/>
-        </w:rPr>
-        <w:t>prices</w:t>
-      </w:r>
-      <w:r>
-        <w:rPr>
-          <w:noProof w:val="0"/>
-          <w:lang w:val="en-US"/>
-        </w:rPr>
-        <w:t xml:space="preserve"> </w:t>
-      </w:r>
-      <w:r>
-        <w:rPr>
-          <w:noProof w:val="0"/>
-          <w:lang w:val="en-US"/>
-        </w:rPr>
-        <w:t>is</w:t>
-      </w:r>
-      <w:r>
-        <w:rPr>
-          <w:noProof w:val="0"/>
-          <w:lang w:val="en-US"/>
-        </w:rPr>
-        <w:t xml:space="preserve"> </w:t>
-      </w:r>
-      <w:r>
-        <w:rPr>
-          <w:noProof w:val="0"/>
-          <w:lang w:val="en-US"/>
-        </w:rPr>
-        <w:t>within</w:t>
-      </w:r>
-      <w:r>
-        <w:rPr>
-          <w:noProof w:val="0"/>
-          <w:lang w:val="en-US"/>
-        </w:rPr>
-        <w:t xml:space="preserve"> </w:t>
-      </w:r>
-      <w:r>
-        <w:rPr>
-          <w:noProof w:val="0"/>
-          <w:lang w:val="en-US"/>
-        </w:rPr>
-        <w:t>less</w:t>
-      </w:r>
-      <w:r>
-        <w:rPr>
-          <w:noProof w:val="0"/>
-          <w:lang w:val="en-US"/>
-        </w:rPr>
-        <w:t xml:space="preserve"> </w:t>
-      </w:r>
-      <w:r>
-        <w:rPr>
-          <w:noProof w:val="0"/>
-          <w:lang w:val="en-US"/>
-        </w:rPr>
-        <w:t>than</w:t>
-      </w:r>
-      <w:r>
-        <w:rPr>
-          <w:noProof w:val="0"/>
-          <w:lang w:val="en-US"/>
-        </w:rPr>
-        <w:t xml:space="preserve"> a standard </w:t>
-      </w:r>
-      <w:r>
-        <w:rPr>
-          <w:noProof w:val="0"/>
-          <w:lang w:val="en-US"/>
-        </w:rPr>
-        <w:t>deviation</w:t>
-      </w:r>
-      <w:r>
-        <w:rPr>
-          <w:noProof w:val="0"/>
-          <w:lang w:val="en-US"/>
-        </w:rPr>
-        <w:t xml:space="preserve"> of the </w:t>
-      </w:r>
-      <w:r>
-        <w:rPr>
-          <w:noProof w:val="0"/>
-          <w:lang w:val="en-US"/>
-        </w:rPr>
-        <w:t>mean</w:t>
-      </w:r>
-      <w:r>
-        <w:rPr>
-          <w:noProof w:val="0"/>
-          <w:lang w:val="en-US"/>
-        </w:rPr>
-        <w:t>.</w:t>
-      </w:r>
-    </w:p>
-    <w:p w14:noSpellErr="1">
-      <w:pPr>
-        <w:pStyle w:val="Normal"/>
-        <w:ind w:left="708"/>
-      </w:pPr>
-      <w:r>
-        <w:rPr>
-          <w:noProof w:val="0"/>
-          <w:lang w:val="en-US"/>
-        </w:rPr>
-        <w:t xml:space="preserve">the </w:t>
-      </w:r>
-      <w:r>
-        <w:rPr>
-          <w:noProof w:val="0"/>
-          <w:lang w:val="en-US"/>
-        </w:rPr>
-        <w:t>predicted</w:t>
-      </w:r>
-      <w:r>
-        <w:rPr>
-          <w:noProof w:val="0"/>
-          <w:lang w:val="en-US"/>
-        </w:rPr>
-        <w:t xml:space="preserve"> </w:t>
-      </w:r>
-      <w:r>
-        <w:rPr>
-          <w:noProof w:val="0"/>
-          <w:lang w:val="en-US"/>
-        </w:rPr>
-        <w:t>price</w:t>
-      </w:r>
-      <w:r>
-        <w:rPr>
-          <w:noProof w:val="0"/>
-          <w:lang w:val="en-US"/>
-        </w:rPr>
-        <w:t xml:space="preserve"> </w:t>
-      </w:r>
-      <w:r>
-        <w:rPr>
-          <w:noProof w:val="0"/>
-          <w:lang w:val="en-US"/>
-        </w:rPr>
-        <w:t>is</w:t>
-      </w:r>
-      <w:r>
-        <w:rPr>
-          <w:noProof w:val="0"/>
-          <w:lang w:val="en-US"/>
-        </w:rPr>
-        <w:t xml:space="preserve"> </w:t>
-      </w:r>
-      <w:r>
-        <w:rPr>
-          <w:noProof w:val="0"/>
-          <w:lang w:val="en-US"/>
-        </w:rPr>
-        <w:t>very</w:t>
-      </w:r>
-      <w:r>
-        <w:rPr>
-          <w:noProof w:val="0"/>
-          <w:lang w:val="en-US"/>
-        </w:rPr>
-        <w:t xml:space="preserve"> close to the </w:t>
-      </w:r>
-      <w:r>
-        <w:rPr>
-          <w:noProof w:val="0"/>
-          <w:lang w:val="en-US"/>
-        </w:rPr>
-        <w:t>median</w:t>
-      </w:r>
-      <w:r>
-        <w:rPr>
-          <w:noProof w:val="0"/>
-          <w:lang w:val="en-US"/>
-        </w:rPr>
-        <w:t xml:space="preserve"> </w:t>
-      </w:r>
-      <w:r>
-        <w:rPr>
-          <w:noProof w:val="0"/>
-          <w:lang w:val="en-US"/>
-        </w:rPr>
-        <w:t>price</w:t>
-      </w:r>
-      <w:r>
-        <w:rPr>
-          <w:noProof w:val="0"/>
-          <w:lang w:val="en-US"/>
-        </w:rPr>
-        <w:t xml:space="preserve"> of </w:t>
-      </w:r>
-      <w:r>
-        <w:rPr>
-          <w:noProof w:val="0"/>
-          <w:lang w:val="en-US"/>
-        </w:rPr>
-        <w:t>21.2</w:t>
-      </w:r>
-    </w:p>
-    <w:p w14:noSpellErr="1">
-      <w:pPr>
-        <w:pStyle w:val="Normal"/>
-        <w:ind w:left="708"/>
-      </w:pPr>
-      <w:r>
-        <w:rPr>
-          <w:noProof w:val="0"/>
-          <w:lang w:val="en-US"/>
-        </w:rPr>
         <w:t xml:space="preserve">by </w:t>
       </w:r>
       <w:r>
@@ -7953,7 +7984,7 @@
           <w:noProof w:val="0"/>
           <w:lang w:val="en-US"/>
         </w:rPr>
-        <w:t>above</w:t>
+        <w:t>computed at point 1)</w:t>
       </w:r>
       <w:r>
         <w:rPr>
@@ -7981,14 +8012,7 @@
           <w:noProof w:val="0"/>
           <w:lang w:val="en-US"/>
         </w:rPr>
-        <w:t>prices</w:t>
-      </w:r>
-      <w:r>
-        <w:rPr>
-          <w:noProof w:val="0"/>
-          <w:lang w:val="en-US"/>
-        </w:rPr>
-        <w:t xml:space="preserve"> </w:t>
+        <w:t xml:space="preserve">price </w:t>
       </w:r>
       <w:r>
         <w:rPr>
@@ -8016,35 +8040,7 @@
           <w:noProof w:val="0"/>
           <w:lang w:val="en-US"/>
         </w:rPr>
-        <w:t xml:space="preserve"> a </w:t>
-      </w:r>
-      <w:r>
-        <w:rPr>
-          <w:noProof w:val="0"/>
-          <w:lang w:val="en-US"/>
-        </w:rPr>
-        <w:t>valid</w:t>
-      </w:r>
-      <w:r>
-        <w:rPr>
-          <w:noProof w:val="0"/>
-          <w:lang w:val="en-US"/>
-        </w:rPr>
-        <w:t xml:space="preserve"> </w:t>
-      </w:r>
-      <w:r>
-        <w:rPr>
-          <w:noProof w:val="0"/>
-          <w:lang w:val="en-US"/>
-        </w:rPr>
-        <w:t>price</w:t>
-      </w:r>
-      <w:r>
-        <w:rPr>
-          <w:noProof w:val="0"/>
-          <w:lang w:val="en-US"/>
-        </w:rPr>
-        <w:t>.</w:t>
+        <w:t xml:space="preserve"> valid.</w:t>
       </w:r>
     </w:p>
     <w:p>
